--- a/_dock200/_dock200/Responsibilities.docx
+++ b/_dock200/_dock200/Responsibilities.docx
@@ -487,10 +487,64 @@
           <w:sz w:val="20"/>
           <w:szCs w:val="16"/>
         </w:rPr>
-        <w:t>, UAT Testing</w:t>
-      </w:r>
-      <w:bookmarkStart w:id="0" w:name="_GoBack"/>
-      <w:bookmarkEnd w:id="0"/>
+        <w:t>,</w:t>
+      </w:r>
+      <w:r>
+        <w:rPr>
+          <w:rFonts w:ascii="Consolas" w:eastAsia="Times New Roman" w:hAnsi="Consolas" w:cs="Helvetica"/>
+          <w:color w:val="333333"/>
+          <w:sz w:val="20"/>
+          <w:szCs w:val="16"/>
+        </w:rPr>
+        <w:t xml:space="preserve"> Smoke Testing, </w:t>
+      </w:r>
+      <w:r>
+        <w:rPr>
+          <w:rFonts w:ascii="Consolas" w:eastAsia="Times New Roman" w:hAnsi="Consolas" w:cs="Helvetica"/>
+          <w:color w:val="333333"/>
+          <w:sz w:val="20"/>
+          <w:szCs w:val="16"/>
+        </w:rPr>
+        <w:t xml:space="preserve"> UAT Testing</w:t>
+      </w:r>
+      <w:r>
+        <w:rPr>
+          <w:rFonts w:ascii="Consolas" w:eastAsia="Times New Roman" w:hAnsi="Consolas" w:cs="Helvetica"/>
+          <w:color w:val="333333"/>
+          <w:sz w:val="20"/>
+          <w:szCs w:val="16"/>
+        </w:rPr>
+        <w:t>, Black-Grey-</w:t>
+      </w:r>
+      <w:proofErr w:type="spellStart"/>
+      <w:r>
+        <w:rPr>
+          <w:rFonts w:ascii="Consolas" w:eastAsia="Times New Roman" w:hAnsi="Consolas" w:cs="Helvetica"/>
+          <w:color w:val="333333"/>
+          <w:sz w:val="20"/>
+          <w:szCs w:val="16"/>
+        </w:rPr>
+        <w:t>WhiteBox</w:t>
+      </w:r>
+      <w:proofErr w:type="spellEnd"/>
+      <w:r>
+        <w:rPr>
+          <w:rFonts w:ascii="Consolas" w:eastAsia="Times New Roman" w:hAnsi="Consolas" w:cs="Helvetica"/>
+          <w:color w:val="333333"/>
+          <w:sz w:val="20"/>
+          <w:szCs w:val="16"/>
+        </w:rPr>
+        <w:t xml:space="preserve"> Testing, Manual Testing, Unit/Automated Testing</w:t>
+      </w:r>
+      <w:r>
+        <w:rPr>
+          <w:rFonts w:ascii="Consolas" w:eastAsia="Times New Roman" w:hAnsi="Consolas" w:cs="Helvetica"/>
+          <w:color w:val="333333"/>
+          <w:sz w:val="20"/>
+          <w:szCs w:val="16"/>
+        </w:rPr>
+        <w:t>, Sanity Testing</w:t>
+      </w:r>
     </w:p>
     <w:p>
       <w:pPr>
@@ -526,19 +580,26 @@
           <w:sz w:val="20"/>
           <w:szCs w:val="16"/>
         </w:rPr>
-        <w:t>Participate in sprint planning and execution as well as technical meetings</w:t>
-      </w:r>
-    </w:p>
-    <w:p>
-      <w:pPr>
-        <w:pStyle w:val="ListParagraph"/>
-        <w:rPr>
-          <w:rFonts w:ascii="Consolas" w:eastAsia="Times New Roman" w:hAnsi="Consolas" w:cs="Helvetica"/>
-          <w:color w:val="333333"/>
-          <w:sz w:val="20"/>
-          <w:szCs w:val="16"/>
-        </w:rPr>
-      </w:pPr>
+        <w:t>Sprint P</w:t>
+      </w:r>
+      <w:r>
+        <w:rPr>
+          <w:rFonts w:ascii="Consolas" w:eastAsia="Times New Roman" w:hAnsi="Consolas" w:cs="Helvetica"/>
+          <w:color w:val="333333"/>
+          <w:sz w:val="20"/>
+          <w:szCs w:val="16"/>
+        </w:rPr>
+        <w:t xml:space="preserve">lanning </w:t>
+      </w:r>
+      <w:r>
+        <w:rPr>
+          <w:rFonts w:ascii="Consolas" w:eastAsia="Times New Roman" w:hAnsi="Consolas" w:cs="Helvetica"/>
+          <w:color w:val="333333"/>
+          <w:sz w:val="20"/>
+          <w:szCs w:val="16"/>
+        </w:rPr>
+        <w:t xml:space="preserve">through Group Design Meetings </w:t>
+      </w:r>
     </w:p>
     <w:p>
       <w:pPr>
@@ -560,21 +621,22 @@
         </w:numPr>
         <w:shd w:val="clear" w:color="auto" w:fill="FFFFFF"/>
         <w:spacing w:before="100" w:beforeAutospacing="1" w:after="100" w:afterAutospacing="1" w:line="240" w:lineRule="auto"/>
-        <w:rPr>
-          <w:rFonts w:ascii="Consolas" w:eastAsia="Times New Roman" w:hAnsi="Consolas" w:cs="Helvetica"/>
-          <w:color w:val="333333"/>
-          <w:sz w:val="20"/>
-          <w:szCs w:val="16"/>
-        </w:rPr>
-      </w:pPr>
-      <w:r>
-        <w:rPr>
-          <w:rFonts w:ascii="Consolas" w:eastAsia="Times New Roman" w:hAnsi="Consolas" w:cs="Helvetica"/>
-          <w:color w:val="333333"/>
-          <w:sz w:val="20"/>
-          <w:szCs w:val="16"/>
-        </w:rPr>
-        <w:t>Develop, maintain and document web services and APIs</w:t>
+        <w:ind w:left="0" w:firstLine="360"/>
+        <w:rPr>
+          <w:rFonts w:ascii="Consolas" w:eastAsia="Times New Roman" w:hAnsi="Consolas" w:cs="Helvetica"/>
+          <w:color w:val="333333"/>
+          <w:sz w:val="20"/>
+          <w:szCs w:val="16"/>
+        </w:rPr>
+      </w:pPr>
+      <w:r>
+        <w:rPr>
+          <w:rFonts w:ascii="Consolas" w:eastAsia="Times New Roman" w:hAnsi="Consolas" w:cs="Helvetica"/>
+          <w:color w:val="333333"/>
+          <w:sz w:val="20"/>
+          <w:szCs w:val="16"/>
+        </w:rPr>
+        <w:t>Survey/Select Tools and Frameworks to build Class Libraries around.</w:t>
       </w:r>
     </w:p>
     <w:p>
@@ -602,28 +664,38 @@
           <w:color w:val="333333"/>
           <w:sz w:val="20"/>
           <w:szCs w:val="16"/>
-        </w:rPr>
-      </w:pPr>
-      <w:r>
-        <w:rPr>
-          <w:rFonts w:ascii="Consolas" w:eastAsia="Times New Roman" w:hAnsi="Consolas" w:cs="Helvetica"/>
-          <w:color w:val="333333"/>
-          <w:sz w:val="20"/>
-          <w:szCs w:val="16"/>
-        </w:rPr>
-        <w:t>Evaluate, select and use development frameworks and tools</w:t>
-      </w:r>
-    </w:p>
-    <w:p>
-      <w:pPr>
-        <w:pStyle w:val="ListParagraph"/>
-        <w:rPr>
-          <w:rFonts w:ascii="Consolas" w:eastAsia="Times New Roman" w:hAnsi="Consolas" w:cs="Helvetica"/>
-          <w:color w:val="333333"/>
-          <w:sz w:val="20"/>
-          <w:szCs w:val="16"/>
-        </w:rPr>
-      </w:pPr>
+          <w:highlight w:val="yellow"/>
+        </w:rPr>
+      </w:pPr>
+      <w:r>
+        <w:rPr>
+          <w:rFonts w:ascii="Consolas" w:eastAsia="Times New Roman" w:hAnsi="Consolas" w:cs="Helvetica"/>
+          <w:strike/>
+          <w:color w:val="333333"/>
+          <w:sz w:val="20"/>
+          <w:szCs w:val="16"/>
+        </w:rPr>
+        <w:t>Deliver high quality work under agile environments while adhering to release timelines</w:t>
+      </w:r>
+      <w:r>
+        <w:rPr>
+          <w:rFonts w:ascii="Consolas" w:eastAsia="Times New Roman" w:hAnsi="Consolas" w:cs="Helvetica"/>
+          <w:color w:val="333333"/>
+          <w:sz w:val="20"/>
+          <w:szCs w:val="16"/>
+        </w:rPr>
+        <w:t xml:space="preserve">   </w:t>
+      </w:r>
+      <w:r>
+        <w:rPr>
+          <w:rFonts w:ascii="Consolas" w:eastAsia="Times New Roman" w:hAnsi="Consolas" w:cs="Helvetica"/>
+          <w:color w:val="333333"/>
+          <w:sz w:val="20"/>
+          <w:szCs w:val="16"/>
+          <w:highlight w:val="yellow"/>
+        </w:rPr>
+        <w:t xml:space="preserve">(Implementation) </w:t>
+      </w:r>
     </w:p>
     <w:p>
       <w:pPr>
@@ -636,102 +708,6 @@
           <w:szCs w:val="16"/>
         </w:rPr>
       </w:pPr>
-    </w:p>
-    <w:p>
-      <w:pPr>
-        <w:numPr>
-          <w:ilvl w:val="0"/>
-          <w:numId w:val="1"/>
-        </w:numPr>
-        <w:shd w:val="clear" w:color="auto" w:fill="FFFFFF"/>
-        <w:spacing w:before="100" w:beforeAutospacing="1" w:after="100" w:afterAutospacing="1" w:line="240" w:lineRule="auto"/>
-        <w:rPr>
-          <w:rFonts w:ascii="Consolas" w:eastAsia="Times New Roman" w:hAnsi="Consolas" w:cs="Helvetica"/>
-          <w:color w:val="333333"/>
-          <w:sz w:val="20"/>
-          <w:szCs w:val="16"/>
-        </w:rPr>
-      </w:pPr>
-      <w:r>
-        <w:rPr>
-          <w:rFonts w:ascii="Consolas" w:eastAsia="Times New Roman" w:hAnsi="Consolas" w:cs="Helvetica"/>
-          <w:color w:val="333333"/>
-          <w:sz w:val="20"/>
-          <w:szCs w:val="16"/>
-        </w:rPr>
-        <w:t>Deliver high quality work under agile environments while adhering to release timelines</w:t>
-      </w:r>
-    </w:p>
-    <w:p>
-      <w:pPr>
-        <w:shd w:val="clear" w:color="auto" w:fill="FFFFFF"/>
-        <w:spacing w:before="100" w:beforeAutospacing="1" w:after="100" w:afterAutospacing="1" w:line="240" w:lineRule="auto"/>
-        <w:rPr>
-          <w:rFonts w:ascii="Consolas" w:eastAsia="Times New Roman" w:hAnsi="Consolas" w:cs="Helvetica"/>
-          <w:color w:val="333333"/>
-          <w:sz w:val="20"/>
-          <w:szCs w:val="16"/>
-        </w:rPr>
-      </w:pPr>
-    </w:p>
-    <w:p>
-      <w:pPr>
-        <w:shd w:val="clear" w:color="auto" w:fill="FFFFFF"/>
-        <w:spacing w:before="100" w:beforeAutospacing="1" w:after="100" w:afterAutospacing="1" w:line="240" w:lineRule="auto"/>
-        <w:rPr>
-          <w:rFonts w:ascii="Consolas" w:eastAsia="Times New Roman" w:hAnsi="Consolas" w:cs="Helvetica"/>
-          <w:color w:val="333333"/>
-          <w:sz w:val="20"/>
-          <w:szCs w:val="16"/>
-        </w:rPr>
-      </w:pPr>
-    </w:p>
-    <w:p>
-      <w:pPr>
-        <w:shd w:val="clear" w:color="auto" w:fill="FFFFFF"/>
-        <w:spacing w:before="100" w:beforeAutospacing="1" w:after="100" w:afterAutospacing="1" w:line="240" w:lineRule="auto"/>
-        <w:rPr>
-          <w:rFonts w:ascii="Consolas" w:eastAsia="Times New Roman" w:hAnsi="Consolas" w:cs="Helvetica"/>
-          <w:color w:val="333333"/>
-          <w:sz w:val="20"/>
-          <w:szCs w:val="16"/>
-        </w:rPr>
-      </w:pPr>
-    </w:p>
-    <w:p>
-      <w:pPr>
-        <w:shd w:val="clear" w:color="auto" w:fill="FFFFFF"/>
-        <w:spacing w:before="100" w:beforeAutospacing="1" w:after="100" w:afterAutospacing="1" w:line="240" w:lineRule="auto"/>
-        <w:rPr>
-          <w:rFonts w:ascii="Consolas" w:eastAsia="Times New Roman" w:hAnsi="Consolas" w:cs="Helvetica"/>
-          <w:color w:val="333333"/>
-          <w:sz w:val="20"/>
-          <w:szCs w:val="16"/>
-        </w:rPr>
-      </w:pPr>
-    </w:p>
-    <w:p>
-      <w:pPr>
-        <w:shd w:val="clear" w:color="auto" w:fill="FFFFFF"/>
-        <w:spacing w:after="150" w:line="240" w:lineRule="auto"/>
-        <w:rPr>
-          <w:rFonts w:ascii="Consolas" w:eastAsia="Times New Roman" w:hAnsi="Consolas" w:cs="Helvetica"/>
-          <w:color w:val="333333"/>
-          <w:sz w:val="20"/>
-          <w:szCs w:val="16"/>
-        </w:rPr>
-      </w:pPr>
-      <w:r>
-        <w:rPr>
-          <w:rFonts w:ascii="Consolas" w:eastAsia="Times New Roman" w:hAnsi="Consolas" w:cs="Helvetica"/>
-          <w:b/>
-          <w:bCs/>
-          <w:color w:val="333333"/>
-          <w:sz w:val="20"/>
-          <w:szCs w:val="16"/>
-        </w:rPr>
-        <w:t>Requirements:</w:t>
-      </w:r>
     </w:p>
     <w:p>
       <w:pPr>
@@ -755,26 +731,76 @@
           <w:sz w:val="20"/>
           <w:szCs w:val="16"/>
         </w:rPr>
-        <w:lastRenderedPageBreak/>
-        <w:t>5+ years of technical leadership and experience in software and web development</w:t>
-      </w:r>
-    </w:p>
-    <w:p>
-      <w:pPr>
-        <w:shd w:val="clear" w:color="auto" w:fill="FFFFFF"/>
-        <w:spacing w:before="100" w:beforeAutospacing="1" w:after="100" w:afterAutospacing="1" w:line="240" w:lineRule="auto"/>
-        <w:rPr>
-          <w:rFonts w:ascii="Consolas" w:eastAsia="Times New Roman" w:hAnsi="Consolas" w:cs="Helvetica"/>
-          <w:color w:val="333333"/>
-          <w:sz w:val="20"/>
-          <w:szCs w:val="16"/>
-        </w:rPr>
-      </w:pPr>
+        <w:t>.NET, ASP.NET</w:t>
+      </w:r>
+      <w:r>
+        <w:rPr>
+          <w:rFonts w:ascii="Consolas" w:eastAsia="Times New Roman" w:hAnsi="Consolas" w:cs="Helvetica"/>
+          <w:color w:val="333333"/>
+          <w:sz w:val="20"/>
+          <w:szCs w:val="16"/>
+        </w:rPr>
+        <w:t>, C,</w:t>
+      </w:r>
+      <w:r>
+        <w:rPr>
+          <w:rFonts w:ascii="Consolas" w:eastAsia="Times New Roman" w:hAnsi="Consolas" w:cs="Helvetica"/>
+          <w:color w:val="333333"/>
+          <w:sz w:val="20"/>
+          <w:szCs w:val="16"/>
+        </w:rPr>
+        <w:t xml:space="preserve"> </w:t>
+      </w:r>
+      <w:r>
+        <w:rPr>
+          <w:rFonts w:ascii="Consolas" w:eastAsia="Times New Roman" w:hAnsi="Consolas" w:cs="Helvetica"/>
+          <w:color w:val="333333"/>
+          <w:sz w:val="20"/>
+          <w:szCs w:val="16"/>
+        </w:rPr>
+        <w:t>es6</w:t>
+      </w:r>
+      <w:r>
+        <w:rPr>
+          <w:rFonts w:ascii="Consolas" w:eastAsia="Times New Roman" w:hAnsi="Consolas" w:cs="Helvetica"/>
+          <w:color w:val="333333"/>
+          <w:sz w:val="20"/>
+          <w:szCs w:val="16"/>
+        </w:rPr>
+        <w:t>,</w:t>
+      </w:r>
+      <w:r>
+        <w:rPr>
+          <w:rFonts w:ascii="Consolas" w:eastAsia="Times New Roman" w:hAnsi="Consolas" w:cs="Helvetica"/>
+          <w:color w:val="333333"/>
+          <w:sz w:val="20"/>
+          <w:szCs w:val="16"/>
+        </w:rPr>
+        <w:t xml:space="preserve"> C++, C#,</w:t>
+      </w:r>
+      <w:r>
+        <w:rPr>
+          <w:rFonts w:ascii="Consolas" w:eastAsia="Times New Roman" w:hAnsi="Consolas" w:cs="Helvetica"/>
+          <w:color w:val="333333"/>
+          <w:sz w:val="20"/>
+          <w:szCs w:val="16"/>
+        </w:rPr>
+        <w:t xml:space="preserve"> Razor, </w:t>
+      </w:r>
+      <w:r>
+        <w:rPr>
+          <w:rFonts w:ascii="Consolas" w:eastAsia="Times New Roman" w:hAnsi="Consolas" w:cs="Helvetica"/>
+          <w:color w:val="333333"/>
+          <w:sz w:val="20"/>
+          <w:szCs w:val="16"/>
+        </w:rPr>
+        <w:t>Python</w:t>
+      </w:r>
     </w:p>
     <w:p>
       <w:pPr>
         <w:numPr>
-          <w:ilvl w:val="0"/>
+          <w:ilvl w:val="7"/>
           <w:numId w:val="2"/>
         </w:numPr>
         <w:shd w:val="clear" w:color="auto" w:fill="FFFFFF"/>
@@ -793,8 +819,146 @@
           <w:sz w:val="20"/>
           <w:szCs w:val="16"/>
         </w:rPr>
-        <w:t>Hands on experience and knowledge of C#, .NET, ASP.NET, MongoDB, AJAX, NoSQL, AWS, AngularJS, JQuery, JavaScript</w:t>
-      </w:r>
+        <w:t xml:space="preserve">studies, software </w:t>
+      </w:r>
+    </w:p>
+    <w:p>
+      <w:pPr>
+        <w:rPr>
+          <w:rFonts w:ascii="Consolas" w:eastAsia="Times New Roman" w:hAnsi="Consolas" w:cs="Helvetica"/>
+          <w:color w:val="333333"/>
+          <w:sz w:val="20"/>
+          <w:szCs w:val="16"/>
+        </w:rPr>
+      </w:pPr>
+      <w:r>
+        <w:rPr>
+          <w:rFonts w:ascii="Consolas" w:eastAsia="Times New Roman" w:hAnsi="Consolas" w:cs="Helvetica"/>
+          <w:color w:val="333333"/>
+          <w:sz w:val="20"/>
+          <w:szCs w:val="16"/>
+        </w:rPr>
+        <w:t>Interest</w:t>
+      </w:r>
+    </w:p>
+    <w:p>
+      <w:pPr>
+        <w:shd w:val="clear" w:color="auto" w:fill="FFFFFF"/>
+        <w:spacing w:before="100" w:beforeAutospacing="1" w:after="100" w:afterAutospacing="1" w:line="240" w:lineRule="auto"/>
+        <w:ind w:left="720"/>
+        <w:rPr>
+          <w:rFonts w:ascii="Consolas" w:eastAsia="Times New Roman" w:hAnsi="Consolas" w:cs="Helvetica"/>
+          <w:strike/>
+          <w:color w:val="333333"/>
+          <w:sz w:val="20"/>
+          <w:szCs w:val="16"/>
+        </w:rPr>
+      </w:pPr>
+    </w:p>
+    <w:p>
+      <w:pPr>
+        <w:numPr>
+          <w:ilvl w:val="1"/>
+          <w:numId w:val="4"/>
+        </w:numPr>
+        <w:shd w:val="clear" w:color="auto" w:fill="FFFFFF"/>
+        <w:spacing w:before="100" w:beforeAutospacing="1" w:after="100" w:afterAutospacing="1" w:line="240" w:lineRule="auto"/>
+        <w:rPr>
+          <w:rFonts w:ascii="Consolas" w:eastAsia="Times New Roman" w:hAnsi="Consolas" w:cs="Helvetica"/>
+          <w:color w:val="333333"/>
+          <w:sz w:val="20"/>
+          <w:szCs w:val="16"/>
+          <w:lang w:val="en"/>
+        </w:rPr>
+      </w:pPr>
+      <w:r>
+        <w:rPr>
+          <w:rFonts w:ascii="Consolas" w:eastAsia="Times New Roman" w:hAnsi="Consolas" w:cs="Helvetica"/>
+          <w:color w:val="333333"/>
+          <w:sz w:val="20"/>
+          <w:szCs w:val="16"/>
+          <w:lang w:val="en"/>
+        </w:rPr>
+        <w:t xml:space="preserve">Apache </w:t>
+      </w:r>
+      <w:proofErr w:type="spellStart"/>
+      <w:r>
+        <w:rPr>
+          <w:rFonts w:ascii="Consolas" w:eastAsia="Times New Roman" w:hAnsi="Consolas" w:cs="Helvetica"/>
+          <w:color w:val="333333"/>
+          <w:sz w:val="20"/>
+          <w:szCs w:val="16"/>
+          <w:lang w:val="en"/>
+        </w:rPr>
+        <w:t>Solr</w:t>
+      </w:r>
+      <w:proofErr w:type="spellEnd"/>
+    </w:p>
+    <w:p>
+      <w:pPr>
+        <w:numPr>
+          <w:ilvl w:val="1"/>
+          <w:numId w:val="4"/>
+        </w:numPr>
+        <w:shd w:val="clear" w:color="auto" w:fill="FFFFFF"/>
+        <w:spacing w:before="100" w:beforeAutospacing="1" w:after="100" w:afterAutospacing="1" w:line="240" w:lineRule="auto"/>
+        <w:rPr>
+          <w:rFonts w:ascii="Consolas" w:eastAsia="Times New Roman" w:hAnsi="Consolas" w:cs="Helvetica"/>
+          <w:color w:val="333333"/>
+          <w:sz w:val="20"/>
+          <w:szCs w:val="16"/>
+        </w:rPr>
+      </w:pPr>
+      <w:r>
+        <w:rPr>
+          <w:rFonts w:ascii="Consolas" w:eastAsia="Times New Roman" w:hAnsi="Consolas" w:cs="Helvetica"/>
+          <w:color w:val="333333"/>
+          <w:sz w:val="20"/>
+          <w:szCs w:val="16"/>
+        </w:rPr>
+        <w:t>Apache Ignite</w:t>
+      </w:r>
+    </w:p>
+    <w:p>
+      <w:pPr>
+        <w:numPr>
+          <w:ilvl w:val="1"/>
+          <w:numId w:val="4"/>
+        </w:numPr>
+        <w:shd w:val="clear" w:color="auto" w:fill="FFFFFF"/>
+        <w:spacing w:before="100" w:beforeAutospacing="1" w:after="100" w:afterAutospacing="1" w:line="240" w:lineRule="auto"/>
+        <w:rPr>
+          <w:rFonts w:ascii="Consolas" w:eastAsia="Times New Roman" w:hAnsi="Consolas" w:cs="Helvetica"/>
+          <w:color w:val="333333"/>
+          <w:sz w:val="20"/>
+          <w:szCs w:val="16"/>
+        </w:rPr>
+      </w:pPr>
+      <w:proofErr w:type="spellStart"/>
+      <w:r>
+        <w:rPr>
+          <w:rFonts w:ascii="Consolas" w:eastAsia="Times New Roman" w:hAnsi="Consolas" w:cs="Helvetica"/>
+          <w:strike/>
+          <w:color w:val="333333"/>
+          <w:sz w:val="20"/>
+          <w:szCs w:val="16"/>
+        </w:rPr>
+        <w:t>SignalR</w:t>
+      </w:r>
+      <w:proofErr w:type="spellEnd"/>
+    </w:p>
+    <w:p>
+      <w:pPr>
+        <w:shd w:val="clear" w:color="auto" w:fill="FFFFFF"/>
+        <w:spacing w:before="100" w:beforeAutospacing="1" w:after="100" w:afterAutospacing="1" w:line="240" w:lineRule="auto"/>
+        <w:ind w:left="720"/>
+        <w:rPr>
+          <w:rFonts w:ascii="Consolas" w:eastAsia="Times New Roman" w:hAnsi="Consolas" w:cs="Helvetica"/>
+          <w:color w:val="333333"/>
+          <w:sz w:val="20"/>
+          <w:szCs w:val="16"/>
+        </w:rPr>
+      </w:pPr>
     </w:p>
     <w:p>
       <w:pPr>
@@ -818,720 +982,8 @@
           <w:szCs w:val="16"/>
         </w:rPr>
       </w:pPr>
-    </w:p>
-    <w:p>
-      <w:pPr>
-        <w:numPr>
-          <w:ilvl w:val="0"/>
-          <w:numId w:val="2"/>
-        </w:numPr>
-        <w:shd w:val="clear" w:color="auto" w:fill="FFFFFF"/>
-        <w:spacing w:before="100" w:beforeAutospacing="1" w:after="100" w:afterAutospacing="1" w:line="240" w:lineRule="auto"/>
-        <w:rPr>
-          <w:rFonts w:ascii="Consolas" w:eastAsia="Times New Roman" w:hAnsi="Consolas" w:cs="Helvetica"/>
-          <w:color w:val="333333"/>
-          <w:sz w:val="20"/>
-          <w:szCs w:val="16"/>
-        </w:rPr>
-      </w:pPr>
-      <w:r>
-        <w:rPr>
-          <w:rFonts w:ascii="Consolas" w:eastAsia="Times New Roman" w:hAnsi="Consolas" w:cs="Helvetica"/>
-          <w:color w:val="333333"/>
-          <w:sz w:val="20"/>
-          <w:szCs w:val="16"/>
-        </w:rPr>
-        <w:t xml:space="preserve">Must be familiar with </w:t>
-      </w:r>
-      <w:proofErr w:type="spellStart"/>
-      <w:r>
-        <w:rPr>
-          <w:rFonts w:ascii="Consolas" w:eastAsia="Times New Roman" w:hAnsi="Consolas" w:cs="Helvetica"/>
-          <w:color w:val="333333"/>
-          <w:sz w:val="20"/>
-          <w:szCs w:val="16"/>
-        </w:rPr>
-        <w:t>Microservices</w:t>
-      </w:r>
-      <w:proofErr w:type="spellEnd"/>
-      <w:r>
-        <w:rPr>
-          <w:rFonts w:ascii="Consolas" w:eastAsia="Times New Roman" w:hAnsi="Consolas" w:cs="Helvetica"/>
-          <w:color w:val="333333"/>
-          <w:sz w:val="20"/>
-          <w:szCs w:val="16"/>
-        </w:rPr>
-        <w:t xml:space="preserve"> architecture and S.O.L.I.D. development principals.</w:t>
-      </w:r>
-    </w:p>
-    <w:p>
-      <w:pPr>
-        <w:shd w:val="clear" w:color="auto" w:fill="FFFFFF"/>
-        <w:spacing w:before="100" w:beforeAutospacing="1" w:after="100" w:afterAutospacing="1" w:line="240" w:lineRule="auto"/>
-        <w:rPr>
-          <w:rFonts w:ascii="Consolas" w:eastAsia="Times New Roman" w:hAnsi="Consolas" w:cs="Helvetica"/>
-          <w:color w:val="333333"/>
-          <w:sz w:val="20"/>
-          <w:szCs w:val="16"/>
-        </w:rPr>
-      </w:pPr>
-    </w:p>
-    <w:p>
-      <w:pPr>
-        <w:numPr>
-          <w:ilvl w:val="0"/>
-          <w:numId w:val="2"/>
-        </w:numPr>
-        <w:shd w:val="clear" w:color="auto" w:fill="FFFFFF"/>
-        <w:spacing w:before="100" w:beforeAutospacing="1" w:after="100" w:afterAutospacing="1" w:line="240" w:lineRule="auto"/>
-        <w:rPr>
-          <w:rFonts w:ascii="Consolas" w:eastAsia="Times New Roman" w:hAnsi="Consolas" w:cs="Helvetica"/>
-          <w:color w:val="333333"/>
-          <w:sz w:val="20"/>
-          <w:szCs w:val="16"/>
-        </w:rPr>
-      </w:pPr>
-      <w:r>
-        <w:rPr>
-          <w:rFonts w:ascii="Consolas" w:eastAsia="Times New Roman" w:hAnsi="Consolas" w:cs="Helvetica"/>
-          <w:color w:val="333333"/>
-          <w:sz w:val="20"/>
-          <w:szCs w:val="16"/>
-        </w:rPr>
-        <w:t>Must have experience and understand the relationship between applications, systems, hardware and software</w:t>
-      </w:r>
-    </w:p>
-    <w:p>
-      <w:pPr>
-        <w:pStyle w:val="ListParagraph"/>
-        <w:rPr>
-          <w:rFonts w:ascii="Consolas" w:eastAsia="Times New Roman" w:hAnsi="Consolas" w:cs="Helvetica"/>
-          <w:color w:val="333333"/>
-          <w:sz w:val="20"/>
-          <w:szCs w:val="16"/>
-        </w:rPr>
-      </w:pPr>
-    </w:p>
-    <w:p>
-      <w:pPr>
-        <w:shd w:val="clear" w:color="auto" w:fill="FFFFFF"/>
-        <w:spacing w:before="100" w:beforeAutospacing="1" w:after="100" w:afterAutospacing="1" w:line="240" w:lineRule="auto"/>
-        <w:rPr>
-          <w:rFonts w:ascii="Consolas" w:eastAsia="Times New Roman" w:hAnsi="Consolas" w:cs="Helvetica"/>
-          <w:color w:val="333333"/>
-          <w:sz w:val="20"/>
-          <w:szCs w:val="16"/>
-        </w:rPr>
-      </w:pPr>
-    </w:p>
-    <w:p>
-      <w:pPr>
-        <w:numPr>
-          <w:ilvl w:val="0"/>
-          <w:numId w:val="2"/>
-        </w:numPr>
-        <w:shd w:val="clear" w:color="auto" w:fill="FFFFFF"/>
-        <w:spacing w:before="100" w:beforeAutospacing="1" w:after="100" w:afterAutospacing="1" w:line="240" w:lineRule="auto"/>
-        <w:rPr>
-          <w:rFonts w:ascii="Consolas" w:eastAsia="Times New Roman" w:hAnsi="Consolas" w:cs="Helvetica"/>
-          <w:color w:val="333333"/>
-          <w:sz w:val="20"/>
-          <w:szCs w:val="16"/>
-        </w:rPr>
-      </w:pPr>
-      <w:r>
-        <w:rPr>
-          <w:rFonts w:ascii="Consolas" w:eastAsia="Times New Roman" w:hAnsi="Consolas" w:cs="Helvetica"/>
-          <w:color w:val="333333"/>
-          <w:sz w:val="20"/>
-          <w:szCs w:val="16"/>
-        </w:rPr>
-        <w:t>Demonstrated experience working with enterprise data and the creation and implementation of complex data models</w:t>
-      </w:r>
-    </w:p>
-    <w:p>
-      <w:pPr>
-        <w:shd w:val="clear" w:color="auto" w:fill="FFFFFF"/>
-        <w:spacing w:before="100" w:beforeAutospacing="1" w:after="100" w:afterAutospacing="1" w:line="240" w:lineRule="auto"/>
-        <w:rPr>
-          <w:rFonts w:ascii="Consolas" w:eastAsia="Times New Roman" w:hAnsi="Consolas" w:cs="Helvetica"/>
-          <w:color w:val="333333"/>
-          <w:sz w:val="20"/>
-          <w:szCs w:val="16"/>
-        </w:rPr>
-      </w:pPr>
-    </w:p>
-    <w:p>
-      <w:pPr>
-        <w:numPr>
-          <w:ilvl w:val="0"/>
-          <w:numId w:val="2"/>
-        </w:numPr>
-        <w:shd w:val="clear" w:color="auto" w:fill="FFFFFF"/>
-        <w:spacing w:before="100" w:beforeAutospacing="1" w:after="100" w:afterAutospacing="1" w:line="240" w:lineRule="auto"/>
-        <w:rPr>
-          <w:rFonts w:ascii="Consolas" w:eastAsia="Times New Roman" w:hAnsi="Consolas" w:cs="Helvetica"/>
-          <w:color w:val="333333"/>
-          <w:sz w:val="20"/>
-          <w:szCs w:val="16"/>
-        </w:rPr>
-      </w:pPr>
-      <w:r>
-        <w:rPr>
-          <w:rFonts w:ascii="Consolas" w:eastAsia="Times New Roman" w:hAnsi="Consolas" w:cs="Helvetica"/>
-          <w:color w:val="333333"/>
-          <w:sz w:val="20"/>
-          <w:szCs w:val="16"/>
-        </w:rPr>
-        <w:t xml:space="preserve">Experience with system design and development process, including requirements analysis, feasibility studies, software </w:t>
-      </w:r>
-    </w:p>
-    <w:p>
-      <w:pPr>
-        <w:pStyle w:val="ListParagraph"/>
-        <w:rPr>
-          <w:rFonts w:ascii="Consolas" w:eastAsia="Times New Roman" w:hAnsi="Consolas" w:cs="Helvetica"/>
-          <w:color w:val="333333"/>
-          <w:sz w:val="20"/>
-          <w:szCs w:val="16"/>
-        </w:rPr>
-      </w:pPr>
-    </w:p>
-    <w:p>
-      <w:pPr>
-        <w:pStyle w:val="ListParagraph"/>
-        <w:rPr>
-          <w:rFonts w:ascii="Consolas" w:eastAsia="Times New Roman" w:hAnsi="Consolas" w:cs="Helvetica"/>
-          <w:color w:val="333333"/>
-          <w:sz w:val="20"/>
-          <w:szCs w:val="16"/>
-        </w:rPr>
-      </w:pPr>
-    </w:p>
-    <w:p>
-      <w:pPr>
-        <w:numPr>
-          <w:ilvl w:val="0"/>
-          <w:numId w:val="2"/>
-        </w:numPr>
-        <w:shd w:val="clear" w:color="auto" w:fill="FFFFFF"/>
-        <w:spacing w:before="100" w:beforeAutospacing="1" w:after="100" w:afterAutospacing="1" w:line="240" w:lineRule="auto"/>
-        <w:rPr>
-          <w:rFonts w:ascii="Consolas" w:eastAsia="Times New Roman" w:hAnsi="Consolas" w:cs="Helvetica"/>
-          <w:color w:val="333333"/>
-          <w:sz w:val="20"/>
-          <w:szCs w:val="16"/>
-        </w:rPr>
-      </w:pPr>
-      <w:r>
-        <w:rPr>
-          <w:rFonts w:ascii="Consolas" w:eastAsia="Times New Roman" w:hAnsi="Consolas" w:cs="Helvetica"/>
-          <w:color w:val="333333"/>
-          <w:sz w:val="20"/>
-          <w:szCs w:val="16"/>
-        </w:rPr>
-        <w:t>design, programming, prototype testing, installation, evaluation and operational management</w:t>
-      </w:r>
-    </w:p>
-    <w:p>
-      <w:pPr>
-        <w:shd w:val="clear" w:color="auto" w:fill="FFFFFF"/>
-        <w:spacing w:before="100" w:beforeAutospacing="1" w:after="100" w:afterAutospacing="1" w:line="240" w:lineRule="auto"/>
-        <w:rPr>
-          <w:rFonts w:ascii="Consolas" w:eastAsia="Times New Roman" w:hAnsi="Consolas" w:cs="Helvetica"/>
-          <w:color w:val="333333"/>
-          <w:sz w:val="20"/>
-          <w:szCs w:val="16"/>
-        </w:rPr>
-      </w:pPr>
-    </w:p>
-    <w:p>
-      <w:pPr>
-        <w:numPr>
-          <w:ilvl w:val="0"/>
-          <w:numId w:val="2"/>
-        </w:numPr>
-        <w:shd w:val="clear" w:color="auto" w:fill="FFFFFF"/>
-        <w:spacing w:before="100" w:beforeAutospacing="1" w:after="100" w:afterAutospacing="1" w:line="240" w:lineRule="auto"/>
-        <w:rPr>
-          <w:rFonts w:ascii="Consolas" w:eastAsia="Times New Roman" w:hAnsi="Consolas" w:cs="Helvetica"/>
-          <w:color w:val="333333"/>
-          <w:sz w:val="20"/>
-          <w:szCs w:val="16"/>
-        </w:rPr>
-      </w:pPr>
-      <w:r>
-        <w:rPr>
-          <w:rFonts w:ascii="Consolas" w:eastAsia="Times New Roman" w:hAnsi="Consolas" w:cs="Helvetica"/>
-          <w:color w:val="333333"/>
-          <w:sz w:val="20"/>
-          <w:szCs w:val="16"/>
-        </w:rPr>
-        <w:t>Proficient in current development and source code management tools like Visual Studio</w:t>
-      </w:r>
-    </w:p>
-    <w:p>
-      <w:pPr>
-        <w:pStyle w:val="ListParagraph"/>
-        <w:rPr>
-          <w:rFonts w:ascii="Consolas" w:eastAsia="Times New Roman" w:hAnsi="Consolas" w:cs="Helvetica"/>
-          <w:color w:val="333333"/>
-          <w:sz w:val="20"/>
-          <w:szCs w:val="16"/>
-        </w:rPr>
-      </w:pPr>
-    </w:p>
-    <w:p>
-      <w:pPr>
-        <w:shd w:val="clear" w:color="auto" w:fill="FFFFFF"/>
-        <w:spacing w:before="100" w:beforeAutospacing="1" w:after="100" w:afterAutospacing="1" w:line="240" w:lineRule="auto"/>
-        <w:rPr>
-          <w:rFonts w:ascii="Consolas" w:eastAsia="Times New Roman" w:hAnsi="Consolas" w:cs="Helvetica"/>
-          <w:color w:val="333333"/>
-          <w:sz w:val="20"/>
-          <w:szCs w:val="16"/>
-        </w:rPr>
-      </w:pPr>
-    </w:p>
-    <w:p>
-      <w:pPr>
-        <w:numPr>
-          <w:ilvl w:val="0"/>
-          <w:numId w:val="2"/>
-        </w:numPr>
-        <w:shd w:val="clear" w:color="auto" w:fill="FFFFFF"/>
-        <w:spacing w:before="100" w:beforeAutospacing="1" w:after="100" w:afterAutospacing="1" w:line="240" w:lineRule="auto"/>
-        <w:rPr>
-          <w:rFonts w:ascii="Consolas" w:eastAsia="Times New Roman" w:hAnsi="Consolas" w:cs="Helvetica"/>
-          <w:color w:val="333333"/>
-          <w:sz w:val="20"/>
-          <w:szCs w:val="16"/>
-        </w:rPr>
-      </w:pPr>
-      <w:r>
-        <w:rPr>
-          <w:rFonts w:ascii="Consolas" w:eastAsia="Times New Roman" w:hAnsi="Consolas" w:cs="Helvetica"/>
-          <w:color w:val="333333"/>
-          <w:sz w:val="20"/>
-          <w:szCs w:val="16"/>
-        </w:rPr>
-        <w:t>Sound understanding of the software development life cycle and agile/scrum techniques</w:t>
-      </w:r>
-    </w:p>
-    <w:p>
-      <w:pPr>
-        <w:shd w:val="clear" w:color="auto" w:fill="FFFFFF"/>
-        <w:spacing w:before="100" w:beforeAutospacing="1" w:after="100" w:afterAutospacing="1" w:line="240" w:lineRule="auto"/>
-        <w:rPr>
-          <w:rFonts w:ascii="Consolas" w:eastAsia="Times New Roman" w:hAnsi="Consolas" w:cs="Helvetica"/>
-          <w:color w:val="333333"/>
-          <w:sz w:val="20"/>
-          <w:szCs w:val="16"/>
-        </w:rPr>
-      </w:pPr>
-    </w:p>
-    <w:p>
-      <w:pPr>
-        <w:numPr>
-          <w:ilvl w:val="0"/>
-          <w:numId w:val="2"/>
-        </w:numPr>
-        <w:shd w:val="clear" w:color="auto" w:fill="FFFFFF"/>
-        <w:spacing w:before="100" w:beforeAutospacing="1" w:after="100" w:afterAutospacing="1" w:line="240" w:lineRule="auto"/>
-        <w:rPr>
-          <w:rFonts w:ascii="Consolas" w:eastAsia="Times New Roman" w:hAnsi="Consolas" w:cs="Helvetica"/>
-          <w:color w:val="333333"/>
-          <w:sz w:val="20"/>
-          <w:szCs w:val="16"/>
-        </w:rPr>
-      </w:pPr>
-      <w:r>
-        <w:rPr>
-          <w:rFonts w:ascii="Consolas" w:eastAsia="Times New Roman" w:hAnsi="Consolas" w:cs="Helvetica"/>
-          <w:color w:val="333333"/>
-          <w:sz w:val="20"/>
-          <w:szCs w:val="16"/>
-        </w:rPr>
-        <w:t>Proven success delivering working software and demonstrated ability to meet deadlines</w:t>
-      </w:r>
-    </w:p>
-    <w:p>
-      <w:pPr>
-        <w:pStyle w:val="ListParagraph"/>
-        <w:rPr>
-          <w:rFonts w:ascii="Consolas" w:eastAsia="Times New Roman" w:hAnsi="Consolas" w:cs="Helvetica"/>
-          <w:color w:val="333333"/>
-          <w:sz w:val="20"/>
-          <w:szCs w:val="16"/>
-        </w:rPr>
-      </w:pPr>
-    </w:p>
-    <w:p>
-      <w:pPr>
-        <w:shd w:val="clear" w:color="auto" w:fill="FFFFFF"/>
-        <w:spacing w:before="100" w:beforeAutospacing="1" w:after="100" w:afterAutospacing="1" w:line="240" w:lineRule="auto"/>
-        <w:rPr>
-          <w:rFonts w:ascii="Consolas" w:eastAsia="Times New Roman" w:hAnsi="Consolas" w:cs="Helvetica"/>
-          <w:color w:val="333333"/>
-          <w:sz w:val="20"/>
-          <w:szCs w:val="16"/>
-        </w:rPr>
-      </w:pPr>
-    </w:p>
-    <w:p>
-      <w:pPr>
-        <w:numPr>
-          <w:ilvl w:val="0"/>
-          <w:numId w:val="2"/>
-        </w:numPr>
-        <w:shd w:val="clear" w:color="auto" w:fill="FFFFFF"/>
-        <w:spacing w:before="100" w:beforeAutospacing="1" w:after="100" w:afterAutospacing="1" w:line="240" w:lineRule="auto"/>
-        <w:rPr>
-          <w:rFonts w:ascii="Consolas" w:eastAsia="Times New Roman" w:hAnsi="Consolas" w:cs="Helvetica"/>
-          <w:color w:val="333333"/>
-          <w:sz w:val="20"/>
-          <w:szCs w:val="16"/>
-        </w:rPr>
-      </w:pPr>
-      <w:r>
-        <w:rPr>
-          <w:rFonts w:ascii="Consolas" w:eastAsia="Times New Roman" w:hAnsi="Consolas" w:cs="Helvetica"/>
-          <w:color w:val="333333"/>
-          <w:sz w:val="20"/>
-          <w:szCs w:val="16"/>
-        </w:rPr>
-        <w:t>Bachelor’s Degree in computer science, computer engineering or equivalent</w:t>
-      </w:r>
-    </w:p>
-    <w:p>
-      <w:pPr>
-        <w:rPr>
-          <w:rFonts w:ascii="Consolas" w:hAnsi="Consolas"/>
-          <w:sz w:val="20"/>
-          <w:szCs w:val="16"/>
-        </w:rPr>
-      </w:pPr>
-    </w:p>
-    <w:p>
-      <w:pPr>
-        <w:rPr>
-          <w:rFonts w:ascii="Consolas" w:hAnsi="Consolas"/>
-          <w:sz w:val="20"/>
-          <w:szCs w:val="16"/>
-        </w:rPr>
-      </w:pPr>
-    </w:p>
-    <w:p>
-      <w:pPr>
-        <w:rPr>
-          <w:rFonts w:ascii="Consolas" w:hAnsi="Consolas"/>
-          <w:sz w:val="20"/>
-          <w:szCs w:val="16"/>
-        </w:rPr>
-      </w:pPr>
-    </w:p>
-    <w:p>
-      <w:pPr>
-        <w:shd w:val="clear" w:color="auto" w:fill="FFFFFF"/>
-        <w:spacing w:after="150" w:line="240" w:lineRule="auto"/>
-        <w:rPr>
-          <w:rFonts w:ascii="Consolas" w:eastAsia="Times New Roman" w:hAnsi="Consolas" w:cs="Helvetica"/>
-          <w:color w:val="333333"/>
-          <w:sz w:val="20"/>
-          <w:szCs w:val="16"/>
-        </w:rPr>
-      </w:pPr>
-      <w:r>
-        <w:rPr>
-          <w:rFonts w:ascii="Consolas" w:eastAsia="Times New Roman" w:hAnsi="Consolas" w:cs="Helvetica"/>
-          <w:b/>
-          <w:bCs/>
-          <w:color w:val="333333"/>
-          <w:sz w:val="20"/>
-          <w:szCs w:val="16"/>
-          <w:u w:val="single"/>
-        </w:rPr>
-        <w:t>Current Strategic Pursuits:</w:t>
-      </w:r>
-    </w:p>
-    <w:p>
-      <w:pPr>
-        <w:numPr>
-          <w:ilvl w:val="0"/>
-          <w:numId w:val="3"/>
-        </w:numPr>
-        <w:shd w:val="clear" w:color="auto" w:fill="FFFFFF"/>
-        <w:spacing w:before="100" w:beforeAutospacing="1" w:after="100" w:afterAutospacing="1" w:line="240" w:lineRule="auto"/>
-        <w:rPr>
-          <w:rFonts w:ascii="Consolas" w:eastAsia="Times New Roman" w:hAnsi="Consolas" w:cs="Helvetica"/>
-          <w:color w:val="333333"/>
-          <w:sz w:val="20"/>
-          <w:szCs w:val="16"/>
-        </w:rPr>
-      </w:pPr>
-      <w:r>
-        <w:rPr>
-          <w:rFonts w:ascii="Consolas" w:eastAsia="Times New Roman" w:hAnsi="Consolas" w:cs="Helvetica"/>
-          <w:color w:val="333333"/>
-          <w:sz w:val="20"/>
-          <w:szCs w:val="16"/>
-        </w:rPr>
-        <w:t>Real Time Data Feeds</w:t>
-      </w:r>
-    </w:p>
-    <w:p>
-      <w:pPr>
-        <w:shd w:val="clear" w:color="auto" w:fill="FFFFFF"/>
-        <w:spacing w:before="100" w:beforeAutospacing="1" w:after="100" w:afterAutospacing="1" w:line="240" w:lineRule="auto"/>
-        <w:rPr>
-          <w:rFonts w:ascii="Consolas" w:eastAsia="Times New Roman" w:hAnsi="Consolas" w:cs="Helvetica"/>
-          <w:color w:val="333333"/>
-          <w:sz w:val="20"/>
-          <w:szCs w:val="16"/>
-        </w:rPr>
-      </w:pPr>
-    </w:p>
-    <w:p>
-      <w:pPr>
-        <w:numPr>
-          <w:ilvl w:val="0"/>
-          <w:numId w:val="3"/>
-        </w:numPr>
-        <w:shd w:val="clear" w:color="auto" w:fill="FFFFFF"/>
-        <w:spacing w:before="100" w:beforeAutospacing="1" w:after="100" w:afterAutospacing="1" w:line="240" w:lineRule="auto"/>
-        <w:rPr>
-          <w:rFonts w:ascii="Consolas" w:eastAsia="Times New Roman" w:hAnsi="Consolas" w:cs="Helvetica"/>
-          <w:color w:val="333333"/>
-          <w:sz w:val="20"/>
-          <w:szCs w:val="16"/>
-        </w:rPr>
-      </w:pPr>
-      <w:r>
-        <w:rPr>
-          <w:rFonts w:ascii="Consolas" w:eastAsia="Times New Roman" w:hAnsi="Consolas" w:cs="Helvetica"/>
-          <w:color w:val="333333"/>
-          <w:sz w:val="20"/>
-          <w:szCs w:val="16"/>
-        </w:rPr>
-        <w:t>Performance Improvements</w:t>
-      </w:r>
-    </w:p>
-    <w:p>
-      <w:pPr>
-        <w:pStyle w:val="ListParagraph"/>
-        <w:rPr>
-          <w:rFonts w:ascii="Consolas" w:eastAsia="Times New Roman" w:hAnsi="Consolas" w:cs="Helvetica"/>
-          <w:color w:val="333333"/>
-          <w:sz w:val="20"/>
-          <w:szCs w:val="16"/>
-        </w:rPr>
-      </w:pPr>
-    </w:p>
-    <w:p>
-      <w:pPr>
-        <w:shd w:val="clear" w:color="auto" w:fill="FFFFFF"/>
-        <w:spacing w:before="100" w:beforeAutospacing="1" w:after="100" w:afterAutospacing="1" w:line="240" w:lineRule="auto"/>
-        <w:rPr>
-          <w:rFonts w:ascii="Consolas" w:eastAsia="Times New Roman" w:hAnsi="Consolas" w:cs="Helvetica"/>
-          <w:color w:val="333333"/>
-          <w:sz w:val="20"/>
-          <w:szCs w:val="16"/>
-        </w:rPr>
-      </w:pPr>
-    </w:p>
-    <w:p>
-      <w:pPr>
-        <w:numPr>
-          <w:ilvl w:val="0"/>
-          <w:numId w:val="3"/>
-        </w:numPr>
-        <w:shd w:val="clear" w:color="auto" w:fill="FFFFFF"/>
-        <w:spacing w:before="100" w:beforeAutospacing="1" w:after="100" w:afterAutospacing="1" w:line="240" w:lineRule="auto"/>
-        <w:rPr>
-          <w:rFonts w:ascii="Consolas" w:eastAsia="Times New Roman" w:hAnsi="Consolas" w:cs="Helvetica"/>
-          <w:color w:val="333333"/>
-          <w:sz w:val="20"/>
-          <w:szCs w:val="16"/>
-        </w:rPr>
-      </w:pPr>
-      <w:r>
-        <w:rPr>
-          <w:rFonts w:ascii="Consolas" w:eastAsia="Times New Roman" w:hAnsi="Consolas" w:cs="Helvetica"/>
-          <w:color w:val="333333"/>
-          <w:sz w:val="20"/>
-          <w:szCs w:val="16"/>
-        </w:rPr>
-        <w:t>API Connectivity</w:t>
-      </w:r>
-    </w:p>
-    <w:p>
-      <w:pPr>
-        <w:shd w:val="clear" w:color="auto" w:fill="FFFFFF"/>
-        <w:spacing w:before="100" w:beforeAutospacing="1" w:after="100" w:afterAutospacing="1" w:line="240" w:lineRule="auto"/>
-        <w:rPr>
-          <w:rFonts w:ascii="Consolas" w:eastAsia="Times New Roman" w:hAnsi="Consolas" w:cs="Helvetica"/>
-          <w:color w:val="333333"/>
-          <w:sz w:val="20"/>
-          <w:szCs w:val="16"/>
-        </w:rPr>
-      </w:pPr>
-    </w:p>
-    <w:p>
-      <w:pPr>
-        <w:numPr>
-          <w:ilvl w:val="0"/>
-          <w:numId w:val="3"/>
-        </w:numPr>
-        <w:shd w:val="clear" w:color="auto" w:fill="FFFFFF"/>
-        <w:spacing w:before="100" w:beforeAutospacing="1" w:after="100" w:afterAutospacing="1" w:line="240" w:lineRule="auto"/>
-        <w:rPr>
-          <w:rFonts w:ascii="Consolas" w:eastAsia="Times New Roman" w:hAnsi="Consolas" w:cs="Helvetica"/>
-          <w:color w:val="333333"/>
-          <w:sz w:val="20"/>
-          <w:szCs w:val="16"/>
-        </w:rPr>
-      </w:pPr>
-      <w:r>
-        <w:rPr>
-          <w:rFonts w:ascii="Consolas" w:eastAsia="Times New Roman" w:hAnsi="Consolas" w:cs="Helvetica"/>
-          <w:color w:val="333333"/>
-          <w:sz w:val="20"/>
-          <w:szCs w:val="16"/>
-        </w:rPr>
-        <w:t>Messaging Revamp</w:t>
-      </w:r>
-    </w:p>
-    <w:p>
-      <w:pPr>
-        <w:pStyle w:val="ListParagraph"/>
-        <w:rPr>
-          <w:rFonts w:ascii="Consolas" w:eastAsia="Times New Roman" w:hAnsi="Consolas" w:cs="Helvetica"/>
-          <w:color w:val="333333"/>
-          <w:sz w:val="20"/>
-          <w:szCs w:val="16"/>
-        </w:rPr>
-      </w:pPr>
-    </w:p>
-    <w:p>
-      <w:pPr>
-        <w:shd w:val="clear" w:color="auto" w:fill="FFFFFF"/>
-        <w:spacing w:before="100" w:beforeAutospacing="1" w:after="100" w:afterAutospacing="1" w:line="240" w:lineRule="auto"/>
-        <w:rPr>
-          <w:rFonts w:ascii="Consolas" w:eastAsia="Times New Roman" w:hAnsi="Consolas" w:cs="Helvetica"/>
-          <w:color w:val="333333"/>
-          <w:sz w:val="20"/>
-          <w:szCs w:val="16"/>
-        </w:rPr>
-      </w:pPr>
-    </w:p>
-    <w:p>
-      <w:pPr>
-        <w:numPr>
-          <w:ilvl w:val="0"/>
-          <w:numId w:val="3"/>
-        </w:numPr>
-        <w:shd w:val="clear" w:color="auto" w:fill="FFFFFF"/>
-        <w:spacing w:before="100" w:beforeAutospacing="1" w:after="100" w:afterAutospacing="1" w:line="240" w:lineRule="auto"/>
-        <w:rPr>
-          <w:rFonts w:ascii="Consolas" w:eastAsia="Times New Roman" w:hAnsi="Consolas" w:cs="Helvetica"/>
-          <w:color w:val="333333"/>
-          <w:sz w:val="20"/>
-          <w:szCs w:val="16"/>
-        </w:rPr>
-      </w:pPr>
-      <w:r>
-        <w:rPr>
-          <w:rFonts w:ascii="Consolas" w:eastAsia="Times New Roman" w:hAnsi="Consolas" w:cs="Helvetica"/>
-          <w:color w:val="333333"/>
-          <w:sz w:val="20"/>
-          <w:szCs w:val="16"/>
-        </w:rPr>
-        <w:t>Distributed Data Caches</w:t>
-      </w:r>
-    </w:p>
-    <w:p>
-      <w:pPr>
-        <w:shd w:val="clear" w:color="auto" w:fill="FFFFFF"/>
-        <w:spacing w:before="100" w:beforeAutospacing="1" w:after="100" w:afterAutospacing="1" w:line="240" w:lineRule="auto"/>
-        <w:rPr>
-          <w:rFonts w:ascii="Consolas" w:eastAsia="Times New Roman" w:hAnsi="Consolas" w:cs="Helvetica"/>
-          <w:color w:val="333333"/>
-          <w:sz w:val="20"/>
-          <w:szCs w:val="16"/>
-        </w:rPr>
-      </w:pPr>
-    </w:p>
-    <w:p>
-      <w:pPr>
-        <w:numPr>
-          <w:ilvl w:val="0"/>
-          <w:numId w:val="3"/>
-        </w:numPr>
-        <w:shd w:val="clear" w:color="auto" w:fill="FFFFFF"/>
-        <w:spacing w:before="100" w:beforeAutospacing="1" w:after="100" w:afterAutospacing="1" w:line="240" w:lineRule="auto"/>
-        <w:rPr>
-          <w:rFonts w:ascii="Consolas" w:eastAsia="Times New Roman" w:hAnsi="Consolas" w:cs="Helvetica"/>
-          <w:color w:val="333333"/>
-          <w:sz w:val="20"/>
-          <w:szCs w:val="16"/>
-        </w:rPr>
-      </w:pPr>
-      <w:r>
-        <w:rPr>
-          <w:rFonts w:ascii="Consolas" w:eastAsia="Times New Roman" w:hAnsi="Consolas" w:cs="Helvetica"/>
-          <w:color w:val="333333"/>
-          <w:sz w:val="20"/>
-          <w:szCs w:val="16"/>
-        </w:rPr>
-        <w:t>Decoupling Application Components</w:t>
-      </w:r>
-    </w:p>
-    <w:p>
-      <w:pPr>
-        <w:pStyle w:val="ListParagraph"/>
-        <w:rPr>
-          <w:rFonts w:ascii="Consolas" w:eastAsia="Times New Roman" w:hAnsi="Consolas" w:cs="Helvetica"/>
-          <w:color w:val="333333"/>
-          <w:sz w:val="20"/>
-          <w:szCs w:val="16"/>
-        </w:rPr>
-      </w:pPr>
-    </w:p>
-    <w:p>
-      <w:pPr>
-        <w:shd w:val="clear" w:color="auto" w:fill="FFFFFF"/>
-        <w:spacing w:before="100" w:beforeAutospacing="1" w:after="100" w:afterAutospacing="1" w:line="240" w:lineRule="auto"/>
-        <w:rPr>
-          <w:rFonts w:ascii="Consolas" w:eastAsia="Times New Roman" w:hAnsi="Consolas" w:cs="Helvetica"/>
-          <w:color w:val="333333"/>
-          <w:sz w:val="20"/>
-          <w:szCs w:val="16"/>
-        </w:rPr>
-      </w:pPr>
-    </w:p>
-    <w:p>
-      <w:pPr>
-        <w:shd w:val="clear" w:color="auto" w:fill="FFFFFF"/>
-        <w:spacing w:after="150" w:line="240" w:lineRule="auto"/>
-        <w:rPr>
-          <w:rFonts w:ascii="Consolas" w:eastAsia="Times New Roman" w:hAnsi="Consolas" w:cs="Helvetica"/>
-          <w:color w:val="333333"/>
-          <w:sz w:val="20"/>
-          <w:szCs w:val="16"/>
-        </w:rPr>
-      </w:pPr>
-      <w:r>
-        <w:rPr>
-          <w:rFonts w:ascii="Consolas" w:eastAsia="Times New Roman" w:hAnsi="Consolas" w:cs="Helvetica"/>
-          <w:b/>
-          <w:bCs/>
-          <w:color w:val="333333"/>
-          <w:sz w:val="20"/>
-          <w:szCs w:val="16"/>
-          <w:u w:val="single"/>
-        </w:rPr>
-        <w:t>Who We Need</w:t>
-      </w:r>
+      <w:bookmarkStart w:id="0" w:name="_GoBack"/>
+      <w:bookmarkEnd w:id="0"/>
     </w:p>
     <w:p>
       <w:pPr>
@@ -1544,20 +996,86 @@
         <w:rPr>
           <w:rFonts w:ascii="Consolas" w:eastAsia="Times New Roman" w:hAnsi="Consolas" w:cs="Helvetica"/>
           <w:color w:val="333333"/>
-          <w:sz w:val="20"/>
-          <w:szCs w:val="16"/>
-        </w:rPr>
-      </w:pPr>
-      <w:r>
-        <w:rPr>
-          <w:rFonts w:ascii="Consolas" w:eastAsia="Times New Roman" w:hAnsi="Consolas" w:cs="Helvetica"/>
-          <w:color w:val="333333"/>
-          <w:sz w:val="20"/>
-          <w:szCs w:val="16"/>
-        </w:rPr>
-        <w:lastRenderedPageBreak/>
-        <w:t>Degree in Computer Science or something complementary</w:t>
-      </w:r>
+          <w:sz w:val="14"/>
+          <w:szCs w:val="16"/>
+        </w:rPr>
+      </w:pPr>
+      <w:proofErr w:type="spellStart"/>
+      <w:r>
+        <w:rPr>
+          <w:rFonts w:ascii="Consolas" w:eastAsia="Times New Roman" w:hAnsi="Consolas" w:cs="Helvetica"/>
+          <w:color w:val="333333"/>
+          <w:sz w:val="20"/>
+          <w:szCs w:val="16"/>
+        </w:rPr>
+        <w:t>TD</w:t>
+      </w:r>
+      <w:r>
+        <w:rPr>
+          <w:rFonts w:ascii="Consolas" w:eastAsia="Times New Roman" w:hAnsi="Consolas" w:cs="Helvetica"/>
+          <w:color w:val="333333"/>
+          <w:sz w:val="20"/>
+          <w:szCs w:val="16"/>
+        </w:rPr>
+        <w:t>oubleshooting</w:t>
+      </w:r>
+      <w:proofErr w:type="spellEnd"/>
+      <w:r>
+        <w:rPr>
+          <w:rFonts w:ascii="Consolas" w:eastAsia="Times New Roman" w:hAnsi="Consolas" w:cs="Helvetica"/>
+          <w:color w:val="333333"/>
+          <w:sz w:val="20"/>
+          <w:szCs w:val="16"/>
+        </w:rPr>
+        <w:t xml:space="preserve"> and problem-</w:t>
+      </w:r>
+      <w:r>
+        <w:rPr>
+          <w:rFonts w:ascii="Consolas" w:eastAsia="Times New Roman" w:hAnsi="Consolas" w:cs="Helvetica"/>
+          <w:color w:val="333333"/>
+          <w:sz w:val="20"/>
+          <w:szCs w:val="16"/>
+        </w:rPr>
+        <w:t>skills</w:t>
+      </w:r>
+      <w:r>
+        <w:rPr>
+          <w:rFonts w:ascii="Consolas" w:eastAsia="Times New Roman" w:hAnsi="Consolas" w:cs="Helvetica"/>
+          <w:color w:val="333333"/>
+          <w:sz w:val="20"/>
+          <w:szCs w:val="16"/>
+        </w:rPr>
+        <w:t xml:space="preserve"> </w:t>
+      </w:r>
+      <w:r>
+        <w:rPr>
+          <w:rFonts w:ascii="Consolas" w:eastAsia="Times New Roman" w:hAnsi="Consolas" w:cs="Helvetica"/>
+          <w:color w:val="333333"/>
+          <w:sz w:val="20"/>
+          <w:szCs w:val="16"/>
+        </w:rPr>
+        <w:t xml:space="preserve">solving </w:t>
+      </w:r>
+      <w:r>
+        <w:rPr>
+          <w:rFonts w:ascii="Consolas" w:eastAsia="Times New Roman" w:hAnsi="Consolas" w:cs="Helvetica"/>
+          <w:color w:val="333333"/>
+          <w:sz w:val="20"/>
+          <w:szCs w:val="16"/>
+        </w:rPr>
+        <w:t xml:space="preserve">by </w:t>
+      </w:r>
+      <w:hyperlink r:id="rId5" w:history="1">
+        <w:r>
+          <w:rPr>
+            <w:rStyle w:val="Hyperlink"/>
+            <w:rFonts w:ascii="Consolas" w:eastAsia="Times New Roman" w:hAnsi="Consolas" w:cs="Helvetica"/>
+            <w:sz w:val="14"/>
+            <w:szCs w:val="16"/>
+          </w:rPr>
+          <w:t>Algorithm March</w:t>
+        </w:r>
+      </w:hyperlink>
     </w:p>
     <w:p>
       <w:pPr>
@@ -1593,503 +1111,89 @@
           <w:sz w:val="20"/>
           <w:szCs w:val="16"/>
         </w:rPr>
-        <w:t>7 or more years of experience in Java</w:t>
-      </w:r>
-    </w:p>
-    <w:p>
-      <w:pPr>
-        <w:pStyle w:val="ListParagraph"/>
-        <w:rPr>
-          <w:rFonts w:ascii="Consolas" w:eastAsia="Times New Roman" w:hAnsi="Consolas" w:cs="Helvetica"/>
-          <w:color w:val="333333"/>
-          <w:sz w:val="20"/>
-          <w:szCs w:val="16"/>
-        </w:rPr>
-      </w:pPr>
-    </w:p>
-    <w:p>
-      <w:pPr>
-        <w:shd w:val="clear" w:color="auto" w:fill="FFFFFF"/>
-        <w:spacing w:before="100" w:beforeAutospacing="1" w:after="100" w:afterAutospacing="1" w:line="240" w:lineRule="auto"/>
-        <w:rPr>
-          <w:rFonts w:ascii="Consolas" w:eastAsia="Times New Roman" w:hAnsi="Consolas" w:cs="Helvetica"/>
-          <w:color w:val="333333"/>
-          <w:sz w:val="20"/>
-          <w:szCs w:val="16"/>
-        </w:rPr>
-      </w:pPr>
-    </w:p>
-    <w:p>
-      <w:pPr>
-        <w:numPr>
-          <w:ilvl w:val="0"/>
-          <w:numId w:val="4"/>
-        </w:numPr>
-        <w:shd w:val="clear" w:color="auto" w:fill="FFFFFF"/>
-        <w:spacing w:before="100" w:beforeAutospacing="1" w:after="100" w:afterAutospacing="1" w:line="240" w:lineRule="auto"/>
-        <w:rPr>
-          <w:rFonts w:ascii="Consolas" w:eastAsia="Times New Roman" w:hAnsi="Consolas" w:cs="Helvetica"/>
-          <w:color w:val="333333"/>
-          <w:sz w:val="20"/>
-          <w:szCs w:val="16"/>
-        </w:rPr>
-      </w:pPr>
-      <w:r>
-        <w:rPr>
-          <w:rFonts w:ascii="Consolas" w:eastAsia="Times New Roman" w:hAnsi="Consolas" w:cs="Helvetica"/>
-          <w:color w:val="333333"/>
-          <w:sz w:val="20"/>
-          <w:szCs w:val="16"/>
-        </w:rPr>
-        <w:t>Knowledge of Design Patterns and best practices.</w:t>
-      </w:r>
-    </w:p>
-    <w:p>
-      <w:pPr>
-        <w:shd w:val="clear" w:color="auto" w:fill="FFFFFF"/>
-        <w:spacing w:before="100" w:beforeAutospacing="1" w:after="100" w:afterAutospacing="1" w:line="240" w:lineRule="auto"/>
-        <w:rPr>
-          <w:rFonts w:ascii="Consolas" w:eastAsia="Times New Roman" w:hAnsi="Consolas" w:cs="Helvetica"/>
-          <w:color w:val="333333"/>
-          <w:sz w:val="20"/>
-          <w:szCs w:val="16"/>
-        </w:rPr>
-      </w:pPr>
-    </w:p>
-    <w:p>
-      <w:pPr>
-        <w:numPr>
-          <w:ilvl w:val="0"/>
-          <w:numId w:val="4"/>
-        </w:numPr>
-        <w:shd w:val="clear" w:color="auto" w:fill="FFFFFF"/>
-        <w:spacing w:before="100" w:beforeAutospacing="1" w:after="100" w:afterAutospacing="1" w:line="240" w:lineRule="auto"/>
-        <w:rPr>
-          <w:rFonts w:ascii="Consolas" w:eastAsia="Times New Roman" w:hAnsi="Consolas" w:cs="Helvetica"/>
-          <w:color w:val="333333"/>
-          <w:sz w:val="20"/>
-          <w:szCs w:val="16"/>
-        </w:rPr>
-      </w:pPr>
-      <w:r>
-        <w:rPr>
-          <w:rFonts w:ascii="Consolas" w:eastAsia="Times New Roman" w:hAnsi="Consolas" w:cs="Helvetica"/>
-          <w:color w:val="333333"/>
-          <w:sz w:val="20"/>
-          <w:szCs w:val="16"/>
-        </w:rPr>
-        <w:t>Experience With any of the following:</w:t>
-      </w:r>
-    </w:p>
-    <w:p>
-      <w:pPr>
-        <w:numPr>
-          <w:ilvl w:val="1"/>
-          <w:numId w:val="4"/>
-        </w:numPr>
-        <w:shd w:val="clear" w:color="auto" w:fill="FFFFFF"/>
-        <w:spacing w:before="100" w:beforeAutospacing="1" w:after="100" w:afterAutospacing="1" w:line="240" w:lineRule="auto"/>
-        <w:rPr>
-          <w:rFonts w:ascii="Consolas" w:eastAsia="Times New Roman" w:hAnsi="Consolas" w:cs="Helvetica"/>
-          <w:color w:val="333333"/>
-          <w:sz w:val="20"/>
-          <w:szCs w:val="16"/>
-        </w:rPr>
-      </w:pPr>
-      <w:r>
-        <w:rPr>
-          <w:rFonts w:ascii="Consolas" w:eastAsia="Times New Roman" w:hAnsi="Consolas" w:cs="Helvetica"/>
-          <w:color w:val="333333"/>
-          <w:sz w:val="20"/>
-          <w:szCs w:val="16"/>
-        </w:rPr>
-        <w:t>Spring/</w:t>
+        <w:t>Comfortable in a fast paced environment, and willingness to do off-hour level III support.</w:t>
+      </w:r>
+    </w:p>
+    <w:p>
+      <w:pPr>
+        <w:shd w:val="clear" w:color="auto" w:fill="FFFFFF"/>
+        <w:spacing w:after="150" w:line="240" w:lineRule="auto"/>
+        <w:rPr>
+          <w:rFonts w:ascii="Consolas" w:eastAsia="Times New Roman" w:hAnsi="Consolas" w:cs="Helvetica"/>
+          <w:color w:val="333333"/>
+          <w:sz w:val="20"/>
+          <w:szCs w:val="16"/>
+        </w:rPr>
+      </w:pPr>
+      <w:r>
+        <w:rPr>
+          <w:rFonts w:ascii="Consolas" w:eastAsia="Times New Roman" w:hAnsi="Consolas" w:cs="Helvetica"/>
+          <w:color w:val="333333"/>
+          <w:sz w:val="20"/>
+          <w:szCs w:val="16"/>
+        </w:rPr>
+        <w:t>Self-starter with an entrepreneurial mindset</w:t>
+      </w:r>
+    </w:p>
+    <w:p>
+      <w:pPr>
+        <w:rPr>
+          <w:rFonts w:ascii="Consolas" w:hAnsi="Consolas"/>
+          <w:sz w:val="20"/>
+          <w:szCs w:val="16"/>
+        </w:rPr>
+      </w:pPr>
+    </w:p>
+    <w:p>
+      <w:pPr>
+        <w:rPr>
+          <w:rFonts w:ascii="Consolas" w:hAnsi="Consolas"/>
+          <w:sz w:val="20"/>
+          <w:szCs w:val="16"/>
+        </w:rPr>
+      </w:pPr>
+    </w:p>
+    <w:p>
+      <w:pPr>
+        <w:rPr>
+          <w:rFonts w:ascii="Consolas" w:hAnsi="Consolas"/>
+          <w:sz w:val="20"/>
+          <w:szCs w:val="16"/>
+        </w:rPr>
+      </w:pPr>
+    </w:p>
+    <w:p>
+      <w:pPr>
+        <w:rPr>
+          <w:rFonts w:ascii="Consolas" w:hAnsi="Consolas" w:cs="Helvetica"/>
+          <w:color w:val="333333"/>
+          <w:sz w:val="20"/>
+          <w:szCs w:val="16"/>
+          <w:shd w:val="clear" w:color="auto" w:fill="FFFFFF"/>
+        </w:rPr>
+      </w:pPr>
+      <w:r>
+        <w:rPr>
+          <w:rFonts w:ascii="Consolas" w:hAnsi="Consolas" w:cs="Helvetica"/>
+          <w:color w:val="333333"/>
+          <w:sz w:val="20"/>
+          <w:szCs w:val="16"/>
+          <w:shd w:val="clear" w:color="auto" w:fill="FFFFFF"/>
+        </w:rPr>
+        <w:t xml:space="preserve">· .NET Technologies (C#, ASP.NET MVC 4+, .NET Core / Framework, </w:t>
       </w:r>
       <w:proofErr w:type="spellStart"/>
       <w:r>
         <w:rPr>
-          <w:rFonts w:ascii="Consolas" w:eastAsia="Times New Roman" w:hAnsi="Consolas" w:cs="Helvetica"/>
-          <w:color w:val="333333"/>
-          <w:sz w:val="20"/>
-          <w:szCs w:val="16"/>
-        </w:rPr>
-        <w:t>Springboot</w:t>
+          <w:rFonts w:ascii="Consolas" w:hAnsi="Consolas" w:cs="Helvetica"/>
+          <w:color w:val="333333"/>
+          <w:sz w:val="20"/>
+          <w:szCs w:val="16"/>
+          <w:shd w:val="clear" w:color="auto" w:fill="FFFFFF"/>
+        </w:rPr>
+        <w:t>Linq</w:t>
       </w:r>
       <w:proofErr w:type="spellEnd"/>
-    </w:p>
-    <w:p>
-      <w:pPr>
-        <w:numPr>
-          <w:ilvl w:val="1"/>
-          <w:numId w:val="4"/>
-        </w:numPr>
-        <w:shd w:val="clear" w:color="auto" w:fill="FFFFFF"/>
-        <w:spacing w:before="100" w:beforeAutospacing="1" w:after="100" w:afterAutospacing="1" w:line="240" w:lineRule="auto"/>
-        <w:rPr>
-          <w:rFonts w:ascii="Consolas" w:eastAsia="Times New Roman" w:hAnsi="Consolas" w:cs="Helvetica"/>
-          <w:color w:val="333333"/>
-          <w:sz w:val="20"/>
-          <w:szCs w:val="16"/>
-        </w:rPr>
-      </w:pPr>
-      <w:r>
-        <w:rPr>
-          <w:rFonts w:ascii="Consolas" w:eastAsia="Times New Roman" w:hAnsi="Consolas" w:cs="Helvetica"/>
-          <w:color w:val="333333"/>
-          <w:sz w:val="20"/>
-          <w:szCs w:val="16"/>
-        </w:rPr>
-        <w:t>Apache Ignite</w:t>
-      </w:r>
-    </w:p>
-    <w:p>
-      <w:pPr>
-        <w:numPr>
-          <w:ilvl w:val="1"/>
-          <w:numId w:val="4"/>
-        </w:numPr>
-        <w:shd w:val="clear" w:color="auto" w:fill="FFFFFF"/>
-        <w:spacing w:before="100" w:beforeAutospacing="1" w:after="100" w:afterAutospacing="1" w:line="240" w:lineRule="auto"/>
-        <w:rPr>
-          <w:rFonts w:ascii="Consolas" w:eastAsia="Times New Roman" w:hAnsi="Consolas" w:cs="Helvetica"/>
-          <w:color w:val="333333"/>
-          <w:sz w:val="20"/>
-          <w:szCs w:val="16"/>
-        </w:rPr>
-      </w:pPr>
-      <w:proofErr w:type="spellStart"/>
-      <w:r>
-        <w:rPr>
-          <w:rFonts w:ascii="Consolas" w:eastAsia="Times New Roman" w:hAnsi="Consolas" w:cs="Helvetica"/>
-          <w:color w:val="333333"/>
-          <w:sz w:val="20"/>
-          <w:szCs w:val="16"/>
-        </w:rPr>
-        <w:t>Activemq</w:t>
-      </w:r>
-      <w:proofErr w:type="spellEnd"/>
-      <w:r>
-        <w:rPr>
-          <w:rFonts w:ascii="Consolas" w:eastAsia="Times New Roman" w:hAnsi="Consolas" w:cs="Helvetica"/>
-          <w:color w:val="333333"/>
-          <w:sz w:val="20"/>
-          <w:szCs w:val="16"/>
-        </w:rPr>
-        <w:t>/Artemis/JMS</w:t>
-      </w:r>
-    </w:p>
-    <w:p>
-      <w:pPr>
-        <w:numPr>
-          <w:ilvl w:val="1"/>
-          <w:numId w:val="4"/>
-        </w:numPr>
-        <w:shd w:val="clear" w:color="auto" w:fill="FFFFFF"/>
-        <w:spacing w:before="100" w:beforeAutospacing="1" w:after="100" w:afterAutospacing="1" w:line="240" w:lineRule="auto"/>
-        <w:rPr>
-          <w:rFonts w:ascii="Consolas" w:eastAsia="Times New Roman" w:hAnsi="Consolas" w:cs="Helvetica"/>
-          <w:color w:val="333333"/>
-          <w:sz w:val="20"/>
-          <w:szCs w:val="16"/>
-        </w:rPr>
-      </w:pPr>
-      <w:proofErr w:type="spellStart"/>
-      <w:r>
-        <w:rPr>
-          <w:rFonts w:ascii="Consolas" w:eastAsia="Times New Roman" w:hAnsi="Consolas" w:cs="Helvetica"/>
-          <w:color w:val="333333"/>
-          <w:sz w:val="20"/>
-          <w:szCs w:val="16"/>
-        </w:rPr>
-        <w:t>ReactiveX</w:t>
-      </w:r>
-      <w:proofErr w:type="spellEnd"/>
-    </w:p>
-    <w:p>
-      <w:pPr>
-        <w:numPr>
-          <w:ilvl w:val="1"/>
-          <w:numId w:val="4"/>
-        </w:numPr>
-        <w:shd w:val="clear" w:color="auto" w:fill="FFFFFF"/>
-        <w:spacing w:before="100" w:beforeAutospacing="1" w:after="100" w:afterAutospacing="1" w:line="240" w:lineRule="auto"/>
-        <w:rPr>
-          <w:rFonts w:ascii="Consolas" w:eastAsia="Times New Roman" w:hAnsi="Consolas" w:cs="Helvetica"/>
-          <w:color w:val="333333"/>
-          <w:sz w:val="20"/>
-          <w:szCs w:val="16"/>
-        </w:rPr>
-      </w:pPr>
-      <w:r>
-        <w:rPr>
-          <w:rFonts w:ascii="Consolas" w:eastAsia="Times New Roman" w:hAnsi="Consolas" w:cs="Helvetica"/>
-          <w:color w:val="333333"/>
-          <w:sz w:val="20"/>
-          <w:szCs w:val="16"/>
-        </w:rPr>
-        <w:t>ORM/JPA</w:t>
-      </w:r>
-    </w:p>
-    <w:p>
-      <w:pPr>
-        <w:shd w:val="clear" w:color="auto" w:fill="FFFFFF"/>
-        <w:spacing w:before="100" w:beforeAutospacing="1" w:after="100" w:afterAutospacing="1" w:line="240" w:lineRule="auto"/>
-        <w:ind w:left="720"/>
-        <w:rPr>
-          <w:rFonts w:ascii="Consolas" w:eastAsia="Times New Roman" w:hAnsi="Consolas" w:cs="Helvetica"/>
-          <w:color w:val="333333"/>
-          <w:sz w:val="20"/>
-          <w:szCs w:val="16"/>
-        </w:rPr>
-      </w:pPr>
-    </w:p>
-    <w:p>
-      <w:pPr>
-        <w:numPr>
-          <w:ilvl w:val="0"/>
-          <w:numId w:val="4"/>
-        </w:numPr>
-        <w:shd w:val="clear" w:color="auto" w:fill="FFFFFF"/>
-        <w:spacing w:before="100" w:beforeAutospacing="1" w:after="100" w:afterAutospacing="1" w:line="240" w:lineRule="auto"/>
-        <w:rPr>
-          <w:rFonts w:ascii="Consolas" w:eastAsia="Times New Roman" w:hAnsi="Consolas" w:cs="Helvetica"/>
-          <w:color w:val="333333"/>
-          <w:sz w:val="20"/>
-          <w:szCs w:val="16"/>
-        </w:rPr>
-      </w:pPr>
-      <w:r>
-        <w:rPr>
-          <w:rFonts w:ascii="Consolas" w:eastAsia="Times New Roman" w:hAnsi="Consolas" w:cs="Helvetica"/>
-          <w:color w:val="333333"/>
-          <w:sz w:val="20"/>
-          <w:szCs w:val="16"/>
-        </w:rPr>
-        <w:t xml:space="preserve">Strong knowledge of Linux, </w:t>
-      </w:r>
-      <w:proofErr w:type="spellStart"/>
-      <w:r>
-        <w:rPr>
-          <w:rFonts w:ascii="Consolas" w:eastAsia="Times New Roman" w:hAnsi="Consolas" w:cs="Helvetica"/>
-          <w:color w:val="333333"/>
-          <w:sz w:val="20"/>
-          <w:szCs w:val="16"/>
-        </w:rPr>
-        <w:t>devops</w:t>
-      </w:r>
-      <w:proofErr w:type="spellEnd"/>
-      <w:r>
-        <w:rPr>
-          <w:rFonts w:ascii="Consolas" w:eastAsia="Times New Roman" w:hAnsi="Consolas" w:cs="Helvetica"/>
-          <w:color w:val="333333"/>
-          <w:sz w:val="20"/>
-          <w:szCs w:val="16"/>
-        </w:rPr>
-        <w:t xml:space="preserve"> and relational databases</w:t>
-      </w:r>
-    </w:p>
-    <w:p>
-      <w:pPr>
-        <w:shd w:val="clear" w:color="auto" w:fill="FFFFFF"/>
-        <w:spacing w:before="100" w:beforeAutospacing="1" w:after="100" w:afterAutospacing="1" w:line="240" w:lineRule="auto"/>
-        <w:rPr>
-          <w:rFonts w:ascii="Consolas" w:eastAsia="Times New Roman" w:hAnsi="Consolas" w:cs="Helvetica"/>
-          <w:color w:val="333333"/>
-          <w:sz w:val="20"/>
-          <w:szCs w:val="16"/>
-        </w:rPr>
-      </w:pPr>
-    </w:p>
-    <w:p>
-      <w:pPr>
-        <w:numPr>
-          <w:ilvl w:val="0"/>
-          <w:numId w:val="4"/>
-        </w:numPr>
-        <w:shd w:val="clear" w:color="auto" w:fill="FFFFFF"/>
-        <w:spacing w:before="100" w:beforeAutospacing="1" w:after="100" w:afterAutospacing="1" w:line="240" w:lineRule="auto"/>
-        <w:rPr>
-          <w:rFonts w:ascii="Consolas" w:eastAsia="Times New Roman" w:hAnsi="Consolas" w:cs="Helvetica"/>
-          <w:color w:val="333333"/>
-          <w:sz w:val="20"/>
-          <w:szCs w:val="16"/>
-        </w:rPr>
-      </w:pPr>
-      <w:r>
-        <w:rPr>
-          <w:rFonts w:ascii="Consolas" w:eastAsia="Times New Roman" w:hAnsi="Consolas" w:cs="Helvetica"/>
-          <w:color w:val="333333"/>
-          <w:sz w:val="20"/>
-          <w:szCs w:val="16"/>
-        </w:rPr>
-        <w:t>In depth understanding of concurrent programming and design.</w:t>
-      </w:r>
-    </w:p>
-    <w:p>
-      <w:pPr>
-        <w:pStyle w:val="ListParagraph"/>
-        <w:rPr>
-          <w:rFonts w:ascii="Consolas" w:eastAsia="Times New Roman" w:hAnsi="Consolas" w:cs="Helvetica"/>
-          <w:color w:val="333333"/>
-          <w:sz w:val="20"/>
-          <w:szCs w:val="16"/>
-        </w:rPr>
-      </w:pPr>
-    </w:p>
-    <w:p>
-      <w:pPr>
-        <w:shd w:val="clear" w:color="auto" w:fill="FFFFFF"/>
-        <w:spacing w:before="100" w:beforeAutospacing="1" w:after="100" w:afterAutospacing="1" w:line="240" w:lineRule="auto"/>
-        <w:rPr>
-          <w:rFonts w:ascii="Consolas" w:eastAsia="Times New Roman" w:hAnsi="Consolas" w:cs="Helvetica"/>
-          <w:color w:val="333333"/>
-          <w:sz w:val="20"/>
-          <w:szCs w:val="16"/>
-        </w:rPr>
-      </w:pPr>
-    </w:p>
-    <w:p>
-      <w:pPr>
-        <w:numPr>
-          <w:ilvl w:val="0"/>
-          <w:numId w:val="4"/>
-        </w:numPr>
-        <w:shd w:val="clear" w:color="auto" w:fill="FFFFFF"/>
-        <w:spacing w:before="100" w:beforeAutospacing="1" w:after="100" w:afterAutospacing="1" w:line="240" w:lineRule="auto"/>
-        <w:rPr>
-          <w:rFonts w:ascii="Consolas" w:eastAsia="Times New Roman" w:hAnsi="Consolas" w:cs="Helvetica"/>
-          <w:color w:val="333333"/>
-          <w:sz w:val="20"/>
-          <w:szCs w:val="16"/>
-        </w:rPr>
-      </w:pPr>
-      <w:r>
-        <w:rPr>
-          <w:rFonts w:ascii="Consolas" w:eastAsia="Times New Roman" w:hAnsi="Consolas" w:cs="Helvetica"/>
-          <w:color w:val="333333"/>
-          <w:sz w:val="20"/>
-          <w:szCs w:val="16"/>
-        </w:rPr>
-        <w:t>Excellent troubleshooting and problem-solving skills</w:t>
-      </w:r>
-    </w:p>
-    <w:p>
-      <w:pPr>
-        <w:shd w:val="clear" w:color="auto" w:fill="FFFFFF"/>
-        <w:spacing w:before="100" w:beforeAutospacing="1" w:after="100" w:afterAutospacing="1" w:line="240" w:lineRule="auto"/>
-        <w:rPr>
-          <w:rFonts w:ascii="Consolas" w:eastAsia="Times New Roman" w:hAnsi="Consolas" w:cs="Helvetica"/>
-          <w:color w:val="333333"/>
-          <w:sz w:val="20"/>
-          <w:szCs w:val="16"/>
-        </w:rPr>
-      </w:pPr>
-    </w:p>
-    <w:p>
-      <w:pPr>
-        <w:numPr>
-          <w:ilvl w:val="0"/>
-          <w:numId w:val="4"/>
-        </w:numPr>
-        <w:shd w:val="clear" w:color="auto" w:fill="FFFFFF"/>
-        <w:spacing w:before="100" w:beforeAutospacing="1" w:after="100" w:afterAutospacing="1" w:line="240" w:lineRule="auto"/>
-        <w:rPr>
-          <w:rFonts w:ascii="Consolas" w:eastAsia="Times New Roman" w:hAnsi="Consolas" w:cs="Helvetica"/>
-          <w:color w:val="333333"/>
-          <w:sz w:val="20"/>
-          <w:szCs w:val="16"/>
-        </w:rPr>
-      </w:pPr>
-      <w:r>
-        <w:rPr>
-          <w:rFonts w:ascii="Consolas" w:eastAsia="Times New Roman" w:hAnsi="Consolas" w:cs="Helvetica"/>
-          <w:color w:val="333333"/>
-          <w:sz w:val="20"/>
-          <w:szCs w:val="16"/>
-        </w:rPr>
-        <w:t>Comfortable in a fast paced environment, and willingness to do off-hour level III support.</w:t>
-      </w:r>
-    </w:p>
-    <w:p>
-      <w:pPr>
-        <w:shd w:val="clear" w:color="auto" w:fill="FFFFFF"/>
-        <w:spacing w:after="150" w:line="240" w:lineRule="auto"/>
-        <w:rPr>
-          <w:rFonts w:ascii="Consolas" w:eastAsia="Times New Roman" w:hAnsi="Consolas" w:cs="Helvetica"/>
-          <w:color w:val="333333"/>
-          <w:sz w:val="20"/>
-          <w:szCs w:val="16"/>
-        </w:rPr>
-      </w:pPr>
-      <w:r>
-        <w:rPr>
-          <w:rFonts w:ascii="Consolas" w:eastAsia="Times New Roman" w:hAnsi="Consolas" w:cs="Helvetica"/>
-          <w:color w:val="333333"/>
-          <w:sz w:val="20"/>
-          <w:szCs w:val="16"/>
-        </w:rPr>
-        <w:t>Self-starter with an entrepreneurial mindset</w:t>
-      </w:r>
-    </w:p>
-    <w:p>
-      <w:pPr>
-        <w:rPr>
-          <w:rFonts w:ascii="Consolas" w:hAnsi="Consolas"/>
-          <w:sz w:val="20"/>
-          <w:szCs w:val="16"/>
-        </w:rPr>
-      </w:pPr>
-    </w:p>
-    <w:p>
-      <w:pPr>
-        <w:rPr>
-          <w:rFonts w:ascii="Consolas" w:hAnsi="Consolas"/>
-          <w:sz w:val="20"/>
-          <w:szCs w:val="16"/>
-        </w:rPr>
-      </w:pPr>
-    </w:p>
-    <w:p>
-      <w:pPr>
-        <w:rPr>
-          <w:rFonts w:ascii="Consolas" w:hAnsi="Consolas"/>
-          <w:sz w:val="20"/>
-          <w:szCs w:val="16"/>
-        </w:rPr>
-      </w:pPr>
-    </w:p>
-    <w:p>
-      <w:pPr>
-        <w:rPr>
-          <w:rFonts w:ascii="Consolas" w:hAnsi="Consolas" w:cs="Helvetica"/>
-          <w:color w:val="333333"/>
-          <w:sz w:val="20"/>
-          <w:szCs w:val="16"/>
-          <w:shd w:val="clear" w:color="auto" w:fill="FFFFFF"/>
-        </w:rPr>
-      </w:pPr>
-      <w:r>
-        <w:rPr>
-          <w:rFonts w:ascii="Consolas" w:hAnsi="Consolas" w:cs="Helvetica"/>
-          <w:color w:val="333333"/>
-          <w:sz w:val="20"/>
-          <w:szCs w:val="16"/>
-          <w:shd w:val="clear" w:color="auto" w:fill="FFFFFF"/>
-        </w:rPr>
-        <w:t xml:space="preserve">· .NET Technologies (C#, ASP.NET MVC 4+, .NET Core / Framework, </w:t>
-      </w:r>
-      <w:proofErr w:type="spellStart"/>
-      <w:r>
-        <w:rPr>
-          <w:rFonts w:ascii="Consolas" w:hAnsi="Consolas" w:cs="Helvetica"/>
-          <w:color w:val="333333"/>
-          <w:sz w:val="20"/>
-          <w:szCs w:val="16"/>
-          <w:shd w:val="clear" w:color="auto" w:fill="FFFFFF"/>
-        </w:rPr>
-        <w:t>Linq</w:t>
-      </w:r>
-      <w:proofErr w:type="spellEnd"/>
       <w:r>
         <w:rPr>
           <w:rFonts w:ascii="Consolas" w:hAnsi="Consolas" w:cs="Helvetica"/>
@@ -2174,7 +1278,6 @@
           <w:szCs w:val="16"/>
           <w:shd w:val="clear" w:color="auto" w:fill="FFFFFF"/>
         </w:rPr>
-        <w:lastRenderedPageBreak/>
         <w:t>· Angular, Angular CLI, AngularJS</w:t>
       </w:r>
       <w:r>
@@ -2827,6 +1930,7 @@
           <w:sz w:val="20"/>
           <w:szCs w:val="16"/>
         </w:rPr>
+        <w:lastRenderedPageBreak/>
         <w:t>Experience interfacing C# with C++</w:t>
       </w:r>
     </w:p>
@@ -3819,7 +2923,7 @@
         <w:sz w:val="20"/>
       </w:rPr>
     </w:lvl>
-    <w:lvl w:ilvl="1" w:tentative="1">
+    <w:lvl w:ilvl="1">
       <w:start w:val="1"/>
       <w:numFmt w:val="bullet"/>
       <w:lvlText w:val="o"/>
@@ -3835,7 +2939,7 @@
         <w:sz w:val="20"/>
       </w:rPr>
     </w:lvl>
-    <w:lvl w:ilvl="2" w:tentative="1">
+    <w:lvl w:ilvl="2">
       <w:start w:val="1"/>
       <w:numFmt w:val="bullet"/>
       <w:lvlText w:val=""/>
@@ -3851,7 +2955,7 @@
         <w:sz w:val="20"/>
       </w:rPr>
     </w:lvl>
-    <w:lvl w:ilvl="3" w:tentative="1">
+    <w:lvl w:ilvl="3">
       <w:start w:val="1"/>
       <w:numFmt w:val="bullet"/>
       <w:lvlText w:val=""/>
@@ -3867,7 +2971,7 @@
         <w:sz w:val="20"/>
       </w:rPr>
     </w:lvl>
-    <w:lvl w:ilvl="4" w:tentative="1">
+    <w:lvl w:ilvl="4">
       <w:start w:val="1"/>
       <w:numFmt w:val="bullet"/>
       <w:lvlText w:val=""/>
@@ -3883,7 +2987,7 @@
         <w:sz w:val="20"/>
       </w:rPr>
     </w:lvl>
-    <w:lvl w:ilvl="5" w:tentative="1">
+    <w:lvl w:ilvl="5">
       <w:start w:val="1"/>
       <w:numFmt w:val="bullet"/>
       <w:lvlText w:val=""/>
@@ -3899,7 +3003,7 @@
         <w:sz w:val="20"/>
       </w:rPr>
     </w:lvl>
-    <w:lvl w:ilvl="6" w:tentative="1">
+    <w:lvl w:ilvl="6">
       <w:start w:val="1"/>
       <w:numFmt w:val="bullet"/>
       <w:lvlText w:val=""/>
@@ -3915,7 +3019,7 @@
         <w:sz w:val="20"/>
       </w:rPr>
     </w:lvl>
-    <w:lvl w:ilvl="7" w:tentative="1">
+    <w:lvl w:ilvl="7">
       <w:start w:val="1"/>
       <w:numFmt w:val="bullet"/>
       <w:lvlText w:val=""/>
@@ -4512,6 +3616,27 @@
     <w:name w:val="Normal"/>
     <w:qFormat/>
   </w:style>
+  <w:style w:type="paragraph" w:styleId="Heading1">
+    <w:name w:val="heading 1"/>
+    <w:basedOn w:val="Normal"/>
+    <w:next w:val="Normal"/>
+    <w:link w:val="Heading1Char"/>
+    <w:uiPriority w:val="9"/>
+    <w:qFormat/>
+    <w:rsid w:val="000C1A0F"/>
+    <w:pPr>
+      <w:keepNext/>
+      <w:keepLines/>
+      <w:spacing w:before="240" w:after="0"/>
+      <w:outlineLvl w:val="0"/>
+    </w:pPr>
+    <w:rPr>
+      <w:rFonts w:asciiTheme="majorHAnsi" w:eastAsiaTheme="majorEastAsia" w:hAnsiTheme="majorHAnsi" w:cstheme="majorBidi"/>
+      <w:color w:val="2E74B5" w:themeColor="accent1" w:themeShade="BF"/>
+      <w:sz w:val="32"/>
+      <w:szCs w:val="32"/>
+    </w:rPr>
+  </w:style>
   <w:style w:type="character" w:default="1" w:styleId="DefaultParagraphFont">
     <w:name w:val="Default Paragraph Font"/>
     <w:uiPriority w:val="1"/>
@@ -4575,6 +3700,30 @@
       <w:ind w:left="720"/>
       <w:contextualSpacing/>
     </w:pPr>
+  </w:style>
+  <w:style w:type="character" w:customStyle="1" w:styleId="Heading1Char">
+    <w:name w:val="Heading 1 Char"/>
+    <w:basedOn w:val="DefaultParagraphFont"/>
+    <w:link w:val="Heading1"/>
+    <w:uiPriority w:val="9"/>
+    <w:rsid w:val="000C1A0F"/>
+    <w:rPr>
+      <w:rFonts w:asciiTheme="majorHAnsi" w:eastAsiaTheme="majorEastAsia" w:hAnsiTheme="majorHAnsi" w:cstheme="majorBidi"/>
+      <w:color w:val="2E74B5" w:themeColor="accent1" w:themeShade="BF"/>
+      <w:sz w:val="32"/>
+      <w:szCs w:val="32"/>
+    </w:rPr>
+  </w:style>
+  <w:style w:type="character" w:styleId="Hyperlink">
+    <w:name w:val="Hyperlink"/>
+    <w:basedOn w:val="DefaultParagraphFont"/>
+    <w:uiPriority w:val="99"/>
+    <w:unhideWhenUsed/>
+    <w:rsid w:val="001000B9"/>
+    <w:rPr>
+      <w:color w:val="0563C1" w:themeColor="hyperlink"/>
+      <w:u w:val="single"/>
+    </w:rPr>
   </w:style>
 </w:styles>
 </file>
